--- a/rapport.docx
+++ b/rapport.docx
@@ -184,25 +184,7 @@
           <w:sz w:val="32"/>
           <w:szCs w:val="32"/>
         </w:rPr>
-        <w:t xml:space="preserve">1 </w:t>
-      </w:r>
-      <w:proofErr w:type="spellStart"/>
-      <w:r>
-        <w:rPr>
-          <w:rFonts w:ascii="Bodoni MT" w:hAnsi="Bodoni MT" w:cstheme="majorBidi"/>
-          <w:sz w:val="32"/>
-          <w:szCs w:val="32"/>
-        </w:rPr>
-        <w:t>ére</w:t>
-      </w:r>
-      <w:proofErr w:type="spellEnd"/>
-      <w:r>
-        <w:rPr>
-          <w:rFonts w:ascii="Bodoni MT" w:hAnsi="Bodoni MT" w:cstheme="majorBidi"/>
-          <w:sz w:val="32"/>
-          <w:szCs w:val="32"/>
-        </w:rPr>
-        <w:t xml:space="preserve"> </w:t>
+        <w:t xml:space="preserve">1 ére </w:t>
       </w:r>
       <w:r>
         <w:rPr>
@@ -437,7 +419,6 @@
         </w:rPr>
         <w:t xml:space="preserve">Réaliser </w:t>
       </w:r>
-      <w:proofErr w:type="gramStart"/>
       <w:r>
         <w:rPr>
           <w:rFonts w:ascii="Bodoni MT" w:hAnsi="Bodoni MT" w:cstheme="majorBidi"/>
@@ -458,7 +439,6 @@
         </w:rPr>
         <w:t>:</w:t>
       </w:r>
-      <w:proofErr w:type="gramEnd"/>
     </w:p>
     <w:p>
       <w:pPr>
@@ -487,34 +467,14 @@
         </w:rPr>
         <w:t xml:space="preserve">- </w:t>
       </w:r>
-      <w:proofErr w:type="spellStart"/>
       <w:r>
         <w:rPr>
           <w:rFonts w:ascii="Bodoni MT" w:hAnsi="Bodoni MT" w:cstheme="majorBidi"/>
           <w:sz w:val="28"/>
           <w:szCs w:val="28"/>
         </w:rPr>
-        <w:t>Belmadoui</w:t>
-      </w:r>
-      <w:proofErr w:type="spellEnd"/>
-      <w:r>
-        <w:rPr>
-          <w:rFonts w:ascii="Bodoni MT" w:hAnsi="Bodoni MT" w:cstheme="majorBidi"/>
-          <w:sz w:val="28"/>
-          <w:szCs w:val="28"/>
-        </w:rPr>
-        <w:t xml:space="preserve"> Mohamed </w:t>
-      </w:r>
-      <w:proofErr w:type="spellStart"/>
-      <w:r>
-        <w:rPr>
-          <w:rFonts w:ascii="Bodoni MT" w:hAnsi="Bodoni MT" w:cstheme="majorBidi"/>
-          <w:sz w:val="28"/>
-          <w:szCs w:val="28"/>
-        </w:rPr>
-        <w:t>Sabri</w:t>
-      </w:r>
-      <w:proofErr w:type="spellEnd"/>
+        <w:t>Belmadoui Mohamed Sabri</w:t>
+      </w:r>
     </w:p>
     <w:p>
       <w:pPr>
@@ -599,27 +559,7 @@
           <w:szCs w:val="32"/>
           <w:u w:val="single"/>
         </w:rPr>
-        <w:t>Diagramme de dépendance entre l</w:t>
-      </w:r>
-      <w:r>
-        <w:rPr>
-          <w:b/>
-          <w:bCs/>
-          <w:sz w:val="32"/>
-          <w:szCs w:val="32"/>
-          <w:u w:val="single"/>
-        </w:rPr>
-        <w:t>es classes</w:t>
-      </w:r>
-      <w:r>
-        <w:rPr>
-          <w:b/>
-          <w:bCs/>
-          <w:sz w:val="32"/>
-          <w:szCs w:val="32"/>
-          <w:u w:val="single"/>
-        </w:rPr>
-        <w:t> :</w:t>
+        <w:t>Diagramme de dépendance entre les classes :</w:t>
       </w:r>
     </w:p>
     <w:p>
@@ -671,12 +611,78 @@
         </w:drawing>
       </w:r>
     </w:p>
-    <w:p/>
-    <w:p/>
-    <w:p>
+    <w:p>
+      <w:pPr>
+        <w:rPr>
+          <w:b/>
+          <w:bCs/>
+          <w:sz w:val="32"/>
+          <w:szCs w:val="32"/>
+          <w:u w:val="single"/>
+        </w:rPr>
+      </w:pPr>
+      <w:r>
+        <w:rPr>
+          <w:b/>
+          <w:bCs/>
+          <w:sz w:val="32"/>
+          <w:szCs w:val="32"/>
+          <w:u w:val="single"/>
+        </w:rPr>
+        <w:t>4\- objectif de l’application de l’inversion de contrôle</w:t>
+      </w:r>
+      <w:r>
+        <w:rPr>
+          <w:b/>
+          <w:bCs/>
+          <w:sz w:val="32"/>
+          <w:szCs w:val="32"/>
+          <w:u w:val="single"/>
+        </w:rPr>
+        <w:t> :</w:t>
+      </w:r>
+    </w:p>
+    <w:p>
+      <w:pPr>
+        <w:ind w:firstLine="708"/>
+        <w:rPr>
+          <w:rFonts w:ascii="Arial" w:hAnsi="Arial" w:cs="Arial"/>
+          <w:color w:val="303030"/>
+          <w:spacing w:val="-6"/>
+          <w:shd w:val="clear" w:color="auto" w:fill="FFFFFF"/>
+        </w:rPr>
+      </w:pPr>
+      <w:r>
+        <w:rPr>
+          <w:rFonts w:ascii="Arial" w:hAnsi="Arial" w:cs="Arial"/>
+          <w:color w:val="303030"/>
+          <w:spacing w:val="-6"/>
+          <w:shd w:val="clear" w:color="auto" w:fill="FFFFFF"/>
+        </w:rPr>
+        <w:t xml:space="preserve">L'inversion de contrôle </w:t>
+      </w:r>
+      <w:r>
+        <w:rPr>
+          <w:rFonts w:ascii="Arial" w:hAnsi="Arial" w:cs="Arial"/>
+          <w:color w:val="303030"/>
+          <w:spacing w:val="-6"/>
+          <w:shd w:val="clear" w:color="auto" w:fill="FFFFFF"/>
+        </w:rPr>
+        <w:t xml:space="preserve">rend </w:t>
+      </w:r>
+      <w:r>
+        <w:rPr>
+          <w:rFonts w:ascii="Arial" w:hAnsi="Arial" w:cs="Arial"/>
+          <w:color w:val="303030"/>
+          <w:spacing w:val="-6"/>
+          <w:shd w:val="clear" w:color="auto" w:fill="FFFFFF"/>
+        </w:rPr>
+        <w:t>les modules de hauts et bas niveaux indépendants entre eux. L'utilisation d'une interface permet de s'abstraire de la source de données. Ainsi les composants ou les services, qui sont des composants distants, forment des entités autonomes et réutilisables sans avoir à modifier le programme.</w:t>
+      </w:r>
       <w:bookmarkStart w:id="0" w:name="_GoBack"/>
       <w:bookmarkEnd w:id="0"/>
     </w:p>
+    <w:p/>
     <w:p/>
     <w:p/>
     <w:p/>

--- a/rapport.docx
+++ b/rapport.docx
@@ -184,7 +184,25 @@
           <w:sz w:val="32"/>
           <w:szCs w:val="32"/>
         </w:rPr>
-        <w:t xml:space="preserve">1 ére </w:t>
+        <w:t xml:space="preserve">1 </w:t>
+      </w:r>
+      <w:proofErr w:type="spellStart"/>
+      <w:r>
+        <w:rPr>
+          <w:rFonts w:ascii="Bodoni MT" w:hAnsi="Bodoni MT" w:cstheme="majorBidi"/>
+          <w:sz w:val="32"/>
+          <w:szCs w:val="32"/>
+        </w:rPr>
+        <w:t>ére</w:t>
+      </w:r>
+      <w:proofErr w:type="spellEnd"/>
+      <w:r>
+        <w:rPr>
+          <w:rFonts w:ascii="Bodoni MT" w:hAnsi="Bodoni MT" w:cstheme="majorBidi"/>
+          <w:sz w:val="32"/>
+          <w:szCs w:val="32"/>
+        </w:rPr>
+        <w:t xml:space="preserve"> </w:t>
       </w:r>
       <w:r>
         <w:rPr>
@@ -419,6 +437,7 @@
         </w:rPr>
         <w:t xml:space="preserve">Réaliser </w:t>
       </w:r>
+      <w:proofErr w:type="gramStart"/>
       <w:r>
         <w:rPr>
           <w:rFonts w:ascii="Bodoni MT" w:hAnsi="Bodoni MT" w:cstheme="majorBidi"/>
@@ -439,6 +458,7 @@
         </w:rPr>
         <w:t>:</w:t>
       </w:r>
+      <w:proofErr w:type="gramEnd"/>
     </w:p>
     <w:p>
       <w:pPr>
@@ -467,14 +487,34 @@
         </w:rPr>
         <w:t xml:space="preserve">- </w:t>
       </w:r>
+      <w:proofErr w:type="spellStart"/>
       <w:r>
         <w:rPr>
           <w:rFonts w:ascii="Bodoni MT" w:hAnsi="Bodoni MT" w:cstheme="majorBidi"/>
           <w:sz w:val="28"/>
           <w:szCs w:val="28"/>
         </w:rPr>
-        <w:t>Belmadoui Mohamed Sabri</w:t>
-      </w:r>
+        <w:t>Belmadoui</w:t>
+      </w:r>
+      <w:proofErr w:type="spellEnd"/>
+      <w:r>
+        <w:rPr>
+          <w:rFonts w:ascii="Bodoni MT" w:hAnsi="Bodoni MT" w:cstheme="majorBidi"/>
+          <w:sz w:val="28"/>
+          <w:szCs w:val="28"/>
+        </w:rPr>
+        <w:t xml:space="preserve"> Mohamed </w:t>
+      </w:r>
+      <w:proofErr w:type="spellStart"/>
+      <w:r>
+        <w:rPr>
+          <w:rFonts w:ascii="Bodoni MT" w:hAnsi="Bodoni MT" w:cstheme="majorBidi"/>
+          <w:sz w:val="28"/>
+          <w:szCs w:val="28"/>
+        </w:rPr>
+        <w:t>Sabri</w:t>
+      </w:r>
+      <w:proofErr w:type="spellEnd"/>
     </w:p>
     <w:p>
       <w:pPr>
@@ -495,6 +535,8 @@
           <w:szCs w:val="28"/>
         </w:rPr>
       </w:pPr>
+      <w:bookmarkStart w:id="0" w:name="_GoBack"/>
+      <w:bookmarkEnd w:id="0"/>
     </w:p>
     <w:p>
       <w:pPr>
@@ -563,52 +605,43 @@
       </w:r>
     </w:p>
     <w:p>
-      <w:r>
+      <w:pPr>
         <w:rPr>
           <w:noProof/>
           <w:lang w:eastAsia="fr-FR"/>
         </w:rPr>
-        <w:drawing>
-          <wp:inline distT="0" distB="0" distL="0" distR="0">
-            <wp:extent cx="5760720" cy="3403600"/>
-            <wp:effectExtent l="0" t="0" r="0" b="6350"/>
-            <wp:docPr id="1" name="Image 1"/>
-            <wp:cNvGraphicFramePr>
-              <a:graphicFrameLocks xmlns:a="http://schemas.openxmlformats.org/drawingml/2006/main" noChangeAspect="1"/>
-            </wp:cNvGraphicFramePr>
-            <a:graphic xmlns:a="http://schemas.openxmlformats.org/drawingml/2006/main">
-              <a:graphicData uri="http://schemas.openxmlformats.org/drawingml/2006/picture">
-                <pic:pic xmlns:pic="http://schemas.openxmlformats.org/drawingml/2006/picture">
-                  <pic:nvPicPr>
-                    <pic:cNvPr id="1" name="Frame 7.png"/>
-                    <pic:cNvPicPr/>
-                  </pic:nvPicPr>
-                  <pic:blipFill>
-                    <a:blip r:embed="rId6">
-                      <a:extLst>
-                        <a:ext uri="{28A0092B-C50C-407E-A947-70E740481C1C}">
-                          <a14:useLocalDpi xmlns:a14="http://schemas.microsoft.com/office/drawing/2010/main" val="0"/>
-                        </a:ext>
-                      </a:extLst>
-                    </a:blip>
-                    <a:stretch>
-                      <a:fillRect/>
-                    </a:stretch>
-                  </pic:blipFill>
-                  <pic:spPr>
-                    <a:xfrm>
-                      <a:off x="0" y="0"/>
-                      <a:ext cx="5760720" cy="3403600"/>
-                    </a:xfrm>
-                    <a:prstGeom prst="rect">
-                      <a:avLst/>
-                    </a:prstGeom>
-                  </pic:spPr>
-                </pic:pic>
-              </a:graphicData>
-            </a:graphic>
-          </wp:inline>
-        </w:drawing>
+      </w:pPr>
+    </w:p>
+    <w:p>
+      <w:r>
+        <w:rPr>
+          <w:noProof/>
+          <w:lang w:eastAsia="fr-FR"/>
+        </w:rPr>
+        <w:pict>
+          <v:shapetype id="_x0000_t75" coordsize="21600,21600" o:spt="75" o:preferrelative="t" path="m@4@5l@4@11@9@11@9@5xe" filled="f" stroked="f">
+            <v:stroke joinstyle="miter"/>
+            <v:formulas>
+              <v:f eqn="if lineDrawn pixelLineWidth 0"/>
+              <v:f eqn="sum @0 1 0"/>
+              <v:f eqn="sum 0 0 @1"/>
+              <v:f eqn="prod @2 1 2"/>
+              <v:f eqn="prod @3 21600 pixelWidth"/>
+              <v:f eqn="prod @3 21600 pixelHeight"/>
+              <v:f eqn="sum @0 0 1"/>
+              <v:f eqn="prod @6 1 2"/>
+              <v:f eqn="prod @7 21600 pixelWidth"/>
+              <v:f eqn="sum @8 21600 0"/>
+              <v:f eqn="prod @7 21600 pixelHeight"/>
+              <v:f eqn="sum @10 21600 0"/>
+            </v:formulas>
+            <v:path o:extrusionok="f" gradientshapeok="t" o:connecttype="rect"/>
+            <o:lock v:ext="edit" aspectratio="t"/>
+          </v:shapetype>
+          <v:shape id="_x0000_i1025" type="#_x0000_t75" style="width:453.75pt;height:297.75pt">
+            <v:imagedata r:id="rId6" o:title="Diagramme vierge (1)"/>
+          </v:shape>
+        </w:pict>
       </w:r>
     </w:p>
     <w:p>
@@ -659,31 +692,518 @@
           <w:spacing w:val="-6"/>
           <w:shd w:val="clear" w:color="auto" w:fill="FFFFFF"/>
         </w:rPr>
-        <w:t xml:space="preserve">L'inversion de contrôle </w:t>
-      </w:r>
-      <w:r>
+        <w:t>L'inversion de contrôle rend les modules de hauts et bas niveaux indépendants entre eux. L'utilisation d'une interface permet de s'abstraire de la source de données. Ainsi les composants ou les services, qui sont des composants distants, forment des entités autonomes et réutilisables sans avoir à modifier le programme.</w:t>
+      </w:r>
+    </w:p>
+    <w:p>
+      <w:pPr>
+        <w:pStyle w:val="Default"/>
+        <w:rPr>
+          <w:b/>
+          <w:bCs/>
+          <w:sz w:val="32"/>
+          <w:szCs w:val="32"/>
+          <w:u w:val="single"/>
+        </w:rPr>
+      </w:pPr>
+      <w:r>
+        <w:rPr>
+          <w:b/>
+          <w:bCs/>
+          <w:sz w:val="32"/>
+          <w:szCs w:val="32"/>
+          <w:u w:val="single"/>
+        </w:rPr>
+        <w:t>10</w:t>
+      </w:r>
+      <w:r>
+        <w:rPr>
+          <w:b/>
+          <w:bCs/>
+          <w:sz w:val="32"/>
+          <w:szCs w:val="32"/>
+          <w:u w:val="single"/>
+        </w:rPr>
+        <w:t xml:space="preserve">\- </w:t>
+      </w:r>
+      <w:r>
+        <w:rPr>
+          <w:b/>
+          <w:bCs/>
+          <w:sz w:val="32"/>
+          <w:szCs w:val="32"/>
+          <w:u w:val="single"/>
+        </w:rPr>
+        <w:t>Analysez chacune de ses responsabilités</w:t>
+      </w:r>
+      <w:r>
+        <w:rPr>
+          <w:b/>
+          <w:bCs/>
+          <w:sz w:val="23"/>
+          <w:szCs w:val="23"/>
+          <w:u w:val="single"/>
+        </w:rPr>
+        <w:t xml:space="preserve"> </w:t>
+      </w:r>
+      <w:r>
+        <w:rPr>
+          <w:b/>
+          <w:bCs/>
+          <w:sz w:val="32"/>
+          <w:szCs w:val="32"/>
+          <w:u w:val="single"/>
+        </w:rPr>
+        <w:t>:</w:t>
+      </w:r>
+    </w:p>
+    <w:p>
+      <w:pPr>
+        <w:pStyle w:val="Default"/>
+        <w:rPr>
+          <w:b/>
+          <w:bCs/>
+          <w:sz w:val="32"/>
+          <w:szCs w:val="32"/>
+          <w:u w:val="single"/>
+        </w:rPr>
+      </w:pPr>
+    </w:p>
+    <w:p>
+      <w:pPr>
+        <w:pStyle w:val="Default"/>
+        <w:rPr>
+          <w:sz w:val="22"/>
+          <w:szCs w:val="22"/>
+        </w:rPr>
+      </w:pPr>
+      <w:r>
+        <w:rPr>
+          <w:sz w:val="22"/>
+          <w:szCs w:val="22"/>
+        </w:rPr>
+        <w:tab/>
+        <w:t xml:space="preserve">En </w:t>
+      </w:r>
+      <w:proofErr w:type="spellStart"/>
+      <w:r>
+        <w:rPr>
+          <w:sz w:val="22"/>
+          <w:szCs w:val="22"/>
+        </w:rPr>
+        <w:t>deduie</w:t>
+      </w:r>
+      <w:proofErr w:type="spellEnd"/>
+      <w:r>
+        <w:rPr>
+          <w:sz w:val="22"/>
+          <w:szCs w:val="22"/>
+        </w:rPr>
+        <w:t xml:space="preserve"> que la class </w:t>
+      </w:r>
+      <w:proofErr w:type="spellStart"/>
+      <w:r>
+        <w:rPr>
+          <w:sz w:val="22"/>
+          <w:szCs w:val="22"/>
+        </w:rPr>
+        <w:t>EtudiantService</w:t>
+      </w:r>
+      <w:proofErr w:type="spellEnd"/>
+      <w:r>
+        <w:rPr>
+          <w:sz w:val="22"/>
+          <w:szCs w:val="22"/>
+        </w:rPr>
+        <w:t xml:space="preserve"> ne respecte pas le principe S </w:t>
+      </w:r>
+      <w:proofErr w:type="gramStart"/>
+      <w:r>
+        <w:rPr>
+          <w:sz w:val="22"/>
+          <w:szCs w:val="22"/>
+        </w:rPr>
+        <w:t>( Single</w:t>
+      </w:r>
+      <w:proofErr w:type="gramEnd"/>
+      <w:r>
+        <w:rPr>
+          <w:sz w:val="22"/>
+          <w:szCs w:val="22"/>
+        </w:rPr>
+        <w:t xml:space="preserve"> </w:t>
+      </w:r>
+      <w:proofErr w:type="spellStart"/>
+      <w:r>
+        <w:rPr>
+          <w:sz w:val="22"/>
+          <w:szCs w:val="22"/>
+        </w:rPr>
+        <w:t>responsibility</w:t>
+      </w:r>
+      <w:proofErr w:type="spellEnd"/>
+      <w:r>
+        <w:rPr>
+          <w:sz w:val="22"/>
+          <w:szCs w:val="22"/>
+        </w:rPr>
+        <w:t xml:space="preserve"> de SOLID ). Donc, on laisse le processus </w:t>
+      </w:r>
+      <w:r>
+        <w:rPr>
+          <w:sz w:val="23"/>
+          <w:szCs w:val="23"/>
+        </w:rPr>
+        <w:t>d’ajouter un étudiant</w:t>
+      </w:r>
+      <w:r>
+        <w:rPr>
+          <w:sz w:val="23"/>
+          <w:szCs w:val="23"/>
+        </w:rPr>
+        <w:t xml:space="preserve"> dans cette class mais en met le processus de </w:t>
+      </w:r>
+      <w:proofErr w:type="spellStart"/>
+      <w:r>
+        <w:rPr>
+          <w:sz w:val="23"/>
+          <w:szCs w:val="23"/>
+        </w:rPr>
+        <w:t>verification</w:t>
+      </w:r>
+      <w:proofErr w:type="spellEnd"/>
+      <w:r>
+        <w:rPr>
+          <w:sz w:val="23"/>
+          <w:szCs w:val="23"/>
+        </w:rPr>
+        <w:t xml:space="preserve"> de l’email et matricule dans la class </w:t>
+      </w:r>
+      <w:proofErr w:type="spellStart"/>
+      <w:r>
+        <w:rPr>
+          <w:sz w:val="23"/>
+          <w:szCs w:val="23"/>
+        </w:rPr>
+        <w:t>EtudiantRepository</w:t>
+      </w:r>
+      <w:proofErr w:type="spellEnd"/>
+      <w:r>
+        <w:rPr>
+          <w:sz w:val="23"/>
+          <w:szCs w:val="23"/>
+        </w:rPr>
+        <w:t xml:space="preserve"> et le processus de l’initialisation de livre autoriser dans la class </w:t>
+      </w:r>
+      <w:proofErr w:type="spellStart"/>
+      <w:r>
+        <w:rPr>
+          <w:sz w:val="23"/>
+          <w:szCs w:val="23"/>
+        </w:rPr>
+        <w:t>UniversiteRepository</w:t>
+      </w:r>
+      <w:proofErr w:type="spellEnd"/>
+      <w:r>
+        <w:rPr>
+          <w:sz w:val="23"/>
+          <w:szCs w:val="23"/>
+        </w:rPr>
+        <w:t>.</w:t>
+      </w:r>
+    </w:p>
+    <w:p>
+      <w:pPr>
         <w:rPr>
           <w:rFonts w:ascii="Arial" w:hAnsi="Arial" w:cs="Arial"/>
           <w:color w:val="303030"/>
           <w:spacing w:val="-6"/>
           <w:shd w:val="clear" w:color="auto" w:fill="FFFFFF"/>
         </w:rPr>
-        <w:t xml:space="preserve">rend </w:t>
-      </w:r>
-      <w:r>
-        <w:rPr>
-          <w:rFonts w:ascii="Arial" w:hAnsi="Arial" w:cs="Arial"/>
-          <w:color w:val="303030"/>
-          <w:spacing w:val="-6"/>
-          <w:shd w:val="clear" w:color="auto" w:fill="FFFFFF"/>
-        </w:rPr>
-        <w:t>les modules de hauts et bas niveaux indépendants entre eux. L'utilisation d'une interface permet de s'abstraire de la source de données. Ainsi les composants ou les services, qui sont des composants distants, forment des entités autonomes et réutilisables sans avoir à modifier le programme.</w:t>
-      </w:r>
-      <w:bookmarkStart w:id="0" w:name="_GoBack"/>
-      <w:bookmarkEnd w:id="0"/>
+      </w:pPr>
+    </w:p>
+    <w:p>
+      <w:r>
+        <w:rPr>
+          <w:b/>
+          <w:bCs/>
+          <w:sz w:val="32"/>
+          <w:szCs w:val="32"/>
+          <w:u w:val="single"/>
+        </w:rPr>
+        <w:t>15</w:t>
+      </w:r>
+      <w:r>
+        <w:rPr>
+          <w:b/>
+          <w:bCs/>
+          <w:sz w:val="32"/>
+          <w:szCs w:val="32"/>
+          <w:u w:val="single"/>
+        </w:rPr>
+        <w:t xml:space="preserve">\- </w:t>
+      </w:r>
+      <w:r>
+        <w:rPr>
+          <w:rFonts w:ascii="Times New Roman" w:hAnsi="Times New Roman" w:cs="Times New Roman"/>
+          <w:b/>
+          <w:bCs/>
+          <w:color w:val="000000"/>
+          <w:sz w:val="32"/>
+          <w:szCs w:val="32"/>
+          <w:u w:val="single"/>
+        </w:rPr>
+        <w:t>Explication</w:t>
+      </w:r>
+      <w:r>
+        <w:rPr>
+          <w:rFonts w:ascii="Times New Roman" w:hAnsi="Times New Roman" w:cs="Times New Roman"/>
+          <w:b/>
+          <w:bCs/>
+          <w:color w:val="000000"/>
+          <w:sz w:val="23"/>
+          <w:szCs w:val="23"/>
+          <w:u w:val="single"/>
+        </w:rPr>
+        <w:t xml:space="preserve"> </w:t>
+      </w:r>
+      <w:r>
+        <w:rPr>
+          <w:b/>
+          <w:bCs/>
+          <w:sz w:val="32"/>
+          <w:szCs w:val="32"/>
+          <w:u w:val="single"/>
+        </w:rPr>
+        <w:t>:</w:t>
+      </w:r>
+    </w:p>
+    <w:p>
+      <w:r>
+        <w:t xml:space="preserve">Le </w:t>
+      </w:r>
+      <w:proofErr w:type="spellStart"/>
+      <w:r>
+        <w:t>problem</w:t>
+      </w:r>
+      <w:proofErr w:type="spellEnd"/>
+      <w:r>
+        <w:t xml:space="preserve"> est que l’ajout du bonus dans la class </w:t>
+      </w:r>
+      <w:proofErr w:type="spellStart"/>
+      <w:r>
+        <w:t>EtudiantService</w:t>
+      </w:r>
+      <w:proofErr w:type="spellEnd"/>
+      <w:r>
+        <w:t xml:space="preserve"> ne </w:t>
+      </w:r>
+      <w:proofErr w:type="spellStart"/>
+      <w:r>
+        <w:t>respect</w:t>
+      </w:r>
+      <w:proofErr w:type="spellEnd"/>
+      <w:r>
+        <w:t xml:space="preserve"> pas le principe ouvert/</w:t>
+      </w:r>
+      <w:proofErr w:type="gramStart"/>
+      <w:r>
+        <w:t>ferme ,</w:t>
+      </w:r>
+      <w:proofErr w:type="gramEnd"/>
+      <w:r>
+        <w:t xml:space="preserve"> car dans le bloc de if l’utilisateur peut appliquer des modification sur le code source. </w:t>
+      </w:r>
     </w:p>
     <w:p/>
-    <w:p/>
+    <w:p>
+      <w:pPr>
+        <w:rPr>
+          <w:b/>
+          <w:bCs/>
+          <w:sz w:val="32"/>
+          <w:szCs w:val="32"/>
+          <w:u w:val="single"/>
+        </w:rPr>
+      </w:pPr>
+    </w:p>
+    <w:p>
+      <w:pPr>
+        <w:rPr>
+          <w:b/>
+          <w:bCs/>
+          <w:sz w:val="32"/>
+          <w:szCs w:val="32"/>
+          <w:u w:val="single"/>
+        </w:rPr>
+      </w:pPr>
+      <w:r>
+        <w:rPr>
+          <w:b/>
+          <w:bCs/>
+          <w:sz w:val="32"/>
+          <w:szCs w:val="32"/>
+          <w:u w:val="single"/>
+        </w:rPr>
+        <w:lastRenderedPageBreak/>
+        <w:t>23</w:t>
+      </w:r>
+      <w:r>
+        <w:rPr>
+          <w:b/>
+          <w:bCs/>
+          <w:sz w:val="32"/>
+          <w:szCs w:val="32"/>
+          <w:u w:val="single"/>
+        </w:rPr>
+        <w:t xml:space="preserve">\- </w:t>
+      </w:r>
+      <w:r>
+        <w:rPr>
+          <w:rFonts w:ascii="Times New Roman" w:hAnsi="Times New Roman" w:cs="Times New Roman"/>
+          <w:b/>
+          <w:bCs/>
+          <w:color w:val="000000"/>
+          <w:sz w:val="32"/>
+          <w:szCs w:val="32"/>
+          <w:u w:val="single"/>
+        </w:rPr>
+        <w:t>La solution</w:t>
+      </w:r>
+      <w:r>
+        <w:rPr>
+          <w:rFonts w:ascii="Times New Roman" w:hAnsi="Times New Roman" w:cs="Times New Roman"/>
+          <w:b/>
+          <w:bCs/>
+          <w:color w:val="000000"/>
+          <w:sz w:val="23"/>
+          <w:szCs w:val="23"/>
+          <w:u w:val="single"/>
+        </w:rPr>
+        <w:t xml:space="preserve"> </w:t>
+      </w:r>
+      <w:r>
+        <w:rPr>
+          <w:b/>
+          <w:bCs/>
+          <w:sz w:val="32"/>
+          <w:szCs w:val="32"/>
+          <w:u w:val="single"/>
+        </w:rPr>
+        <w:t>:</w:t>
+      </w:r>
+    </w:p>
+    <w:p>
+      <w:r>
+        <w:t xml:space="preserve">La solution du </w:t>
+      </w:r>
+      <w:proofErr w:type="spellStart"/>
+      <w:r>
+        <w:t>controleur</w:t>
+      </w:r>
+      <w:proofErr w:type="spellEnd"/>
+      <w:r>
+        <w:t xml:space="preserve"> est de </w:t>
+      </w:r>
+      <w:proofErr w:type="spellStart"/>
+      <w:r>
+        <w:t>cree</w:t>
+      </w:r>
+      <w:proofErr w:type="spellEnd"/>
+      <w:r>
+        <w:t xml:space="preserve"> une class abstraire pour quel fonctionne comme le middle men entre le </w:t>
+      </w:r>
+      <w:proofErr w:type="spellStart"/>
+      <w:r>
+        <w:t>Controleur</w:t>
+      </w:r>
+      <w:proofErr w:type="spellEnd"/>
+      <w:r>
+        <w:t xml:space="preserve"> et le </w:t>
+      </w:r>
+      <w:proofErr w:type="spellStart"/>
+      <w:r>
+        <w:t>view</w:t>
+      </w:r>
+      <w:proofErr w:type="spellEnd"/>
+      <w:r>
+        <w:t>.</w:t>
+      </w:r>
+    </w:p>
+    <w:p>
+      <w:r>
+        <w:pict>
+          <v:shape id="_x0000_i1026" type="#_x0000_t75" style="width:453pt;height:106.5pt">
+            <v:imagedata r:id="rId7" o:title="Diagramme vierge (2)"/>
+          </v:shape>
+        </w:pict>
+      </w:r>
+    </w:p>
+    <w:p>
+      <w:r>
+        <w:rPr>
+          <w:b/>
+          <w:bCs/>
+          <w:sz w:val="32"/>
+          <w:szCs w:val="32"/>
+          <w:u w:val="single"/>
+        </w:rPr>
+        <w:t>27</w:t>
+      </w:r>
+      <w:r>
+        <w:rPr>
+          <w:b/>
+          <w:bCs/>
+          <w:sz w:val="32"/>
+          <w:szCs w:val="32"/>
+          <w:u w:val="single"/>
+        </w:rPr>
+        <w:t xml:space="preserve">\- </w:t>
+      </w:r>
+      <w:r>
+        <w:rPr>
+          <w:rFonts w:ascii="Times New Roman" w:hAnsi="Times New Roman" w:cs="Times New Roman"/>
+          <w:b/>
+          <w:bCs/>
+          <w:color w:val="000000"/>
+          <w:sz w:val="32"/>
+          <w:szCs w:val="32"/>
+          <w:u w:val="single"/>
+        </w:rPr>
+        <w:t>Diagramme de packages</w:t>
+      </w:r>
+      <w:r>
+        <w:rPr>
+          <w:rFonts w:ascii="Times New Roman" w:hAnsi="Times New Roman" w:cs="Times New Roman"/>
+          <w:b/>
+          <w:bCs/>
+          <w:color w:val="000000"/>
+          <w:sz w:val="23"/>
+          <w:szCs w:val="23"/>
+          <w:u w:val="single"/>
+        </w:rPr>
+        <w:t xml:space="preserve"> </w:t>
+      </w:r>
+      <w:r>
+        <w:rPr>
+          <w:b/>
+          <w:bCs/>
+          <w:sz w:val="32"/>
+          <w:szCs w:val="32"/>
+          <w:u w:val="single"/>
+        </w:rPr>
+        <w:t>:</w:t>
+      </w:r>
+    </w:p>
+    <w:p>
+      <w:r>
+        <w:pict>
+          <v:shape id="_x0000_i1027" type="#_x0000_t75" style="width:453.75pt;height:245.25pt">
+            <v:imagedata r:id="rId8" o:title="Diagramme vierge (3)"/>
+          </v:shape>
+        </w:pict>
+      </w:r>
+    </w:p>
     <w:p/>
     <w:p/>
     <w:p/>
